--- a/www/chapters/TSEM1711-comp.docx
+++ b/www/chapters/TSEM1711-comp.docx
@@ -15,10 +15,10 @@
     <w:p>
       <w:pPr>
         <w:rPr>
-          <w:del w:id="1" w:author="Comparison" w:date="2019-10-24T22:47:00Z"/>
+          <w:del w:id="1" w:author="Comparison" w:date="2019-10-30T17:36:00Z"/>
         </w:rPr>
       </w:pPr>
-      <w:del w:id="2" w:author="Comparison" w:date="2019-10-24T22:47:00Z">
+      <w:del w:id="2" w:author="Comparison" w:date="2019-10-30T17:36:00Z">
         <w:r>
           <w:delText>Trust deed sent in by itself without explanation</w:delText>
         </w:r>
@@ -27,10 +27,10 @@
     <w:p>
       <w:pPr>
         <w:rPr>
-          <w:del w:id="3" w:author="Comparison" w:date="2019-10-24T22:47:00Z"/>
+          <w:del w:id="3" w:author="Comparison" w:date="2019-10-30T17:36:00Z"/>
         </w:rPr>
       </w:pPr>
-      <w:del w:id="4" w:author="Comparison" w:date="2019-10-24T22:47:00Z">
+      <w:del w:id="4" w:author="Comparison" w:date="2019-10-30T17:36:00Z">
         <w:r>
           <w:delText>If the trust deed is sent in</w:delText>
         </w:r>
@@ -39,10 +39,10 @@
     <w:p>
       <w:pPr>
         <w:rPr>
-          <w:del w:id="5" w:author="Comparison" w:date="2019-10-24T22:47:00Z"/>
+          <w:del w:id="5" w:author="Comparison" w:date="2019-10-30T17:36:00Z"/>
         </w:rPr>
       </w:pPr>
-      <w:del w:id="6" w:author="Comparison" w:date="2019-10-24T22:47:00Z">
+      <w:del w:id="6" w:author="Comparison" w:date="2019-10-30T17:36:00Z">
         <w:r>
           <w:delText>without explanation, or</w:delText>
         </w:r>
@@ -51,10 +51,10 @@
     <w:p>
       <w:pPr>
         <w:rPr>
-          <w:del w:id="7" w:author="Comparison" w:date="2019-10-24T22:47:00Z"/>
+          <w:del w:id="7" w:author="Comparison" w:date="2019-10-30T17:36:00Z"/>
         </w:rPr>
       </w:pPr>
-      <w:del w:id="8" w:author="Comparison" w:date="2019-10-24T22:47:00Z">
+      <w:del w:id="8" w:author="Comparison" w:date="2019-10-30T17:36:00Z">
         <w:r>
           <w:delText>with a request for comments on the deed</w:delText>
         </w:r>
@@ -63,15 +63,15 @@
     <w:p>
       <w:pPr>
         <w:rPr>
-          <w:del w:id="9" w:author="Comparison" w:date="2019-10-24T22:47:00Z"/>
+          <w:del w:id="9" w:author="Comparison" w:date="2019-10-30T17:36:00Z"/>
         </w:rPr>
       </w:pPr>
-      <w:del w:id="10" w:author="Comparison" w:date="2019-10-24T22:47:00Z">
+      <w:del w:id="10" w:author="Comparison" w:date="2019-10-30T17:36:00Z">
         <w:r>
           <w:delText>respond</w:delText>
         </w:r>
       </w:del>
-      <w:ins w:id="11" w:author="Comparison" w:date="2019-10-24T22:47:00Z">
+      <w:ins w:id="11" w:author="Comparison" w:date="2019-10-30T17:36:00Z">
         <w:r>
           <w:t>Page archived</w:t>
         </w:r>
@@ -79,7 +79,7 @@
       <w:r>
         <w:t xml:space="preserve"> as </w:t>
       </w:r>
-      <w:del w:id="12" w:author="Comparison" w:date="2019-10-24T22:47:00Z">
+      <w:del w:id="12" w:author="Comparison" w:date="2019-10-30T17:36:00Z">
         <w:r>
           <w:delText xml:space="preserve">for new trusts in </w:delText>
         </w:r>
@@ -89,7 +89,7 @@
       </w:del>
     </w:p>
     <w:p>
-      <w:del w:id="13" w:author="Comparison" w:date="2019-10-24T22:47:00Z">
+      <w:del w:id="13" w:author="Comparison" w:date="2019-10-30T17:36:00Z">
         <w:r>
           <w:delText xml:space="preserve">The return is designed to enable full disclosure to be made without the need to send in other material. But taxpayers and practitioners are entitled to send in additional material if they consider that it adds information of relevance to the tax </w:delText>
         </w:r>
@@ -100,7 +100,7 @@
       <w:r>
         <w:t xml:space="preserve">no </w:t>
       </w:r>
-      <w:del w:id="14" w:author="Comparison" w:date="2019-10-24T22:47:00Z">
+      <w:del w:id="14" w:author="Comparison" w:date="2019-10-30T17:36:00Z">
         <w:r>
           <w:delText xml:space="preserve">normal compliance reason to enquire into </w:delText>
         </w:r>
@@ -108,7 +108,7 @@
           <w:delText>the return, do not look at the deed, but if you open an enquiry at any time you may use it. You do not need to write to the taxpayer or agent, unless the document is an original, in which case see TSEM1710</w:delText>
         </w:r>
       </w:del>
-      <w:ins w:id="15" w:author="Comparison" w:date="2019-10-24T22:47:00Z">
+      <w:ins w:id="15" w:author="Comparison" w:date="2019-10-30T17:36:00Z">
         <w:r>
           <w:t>longer relevant</w:t>
         </w:r>
@@ -120,10 +120,10 @@
     <w:p>
       <w:pPr>
         <w:rPr>
-          <w:del w:id="16" w:author="Comparison" w:date="2019-10-24T22:47:00Z"/>
+          <w:del w:id="16" w:author="Comparison" w:date="2019-10-30T17:36:00Z"/>
         </w:rPr>
       </w:pPr>
-      <w:del w:id="17" w:author="Comparison" w:date="2019-10-24T22:47:00Z">
+      <w:del w:id="17" w:author="Comparison" w:date="2019-10-30T17:36:00Z">
         <w:r>
           <w:delText>Taxpayers and agents should be aware that the sub</w:delText>
         </w:r>
@@ -141,10 +141,10 @@
     <w:p>
       <w:pPr>
         <w:rPr>
-          <w:del w:id="18" w:author="Comparison" w:date="2019-10-24T22:47:00Z"/>
+          <w:del w:id="18" w:author="Comparison" w:date="2019-10-30T17:36:00Z"/>
         </w:rPr>
       </w:pPr>
-      <w:del w:id="19" w:author="Comparison" w:date="2019-10-24T22:47:00Z">
+      <w:del w:id="19" w:author="Comparison" w:date="2019-10-30T17:36:00Z">
         <w:r>
           <w:delText>Top of page</w:delText>
         </w:r>
@@ -153,10 +153,10 @@
     <w:p>
       <w:pPr>
         <w:rPr>
-          <w:del w:id="20" w:author="Comparison" w:date="2019-10-24T22:47:00Z"/>
+          <w:del w:id="20" w:author="Comparison" w:date="2019-10-30T17:36:00Z"/>
         </w:rPr>
       </w:pPr>
-      <w:del w:id="21" w:author="Comparison" w:date="2019-10-24T22:47:00Z">
+      <w:del w:id="21" w:author="Comparison" w:date="2019-10-30T17:36:00Z">
         <w:r>
           <w:delText>Trust deed sent in with explanation</w:delText>
         </w:r>
@@ -165,10 +165,10 @@
     <w:p>
       <w:pPr>
         <w:rPr>
-          <w:del w:id="22" w:author="Comparison" w:date="2019-10-24T22:47:00Z"/>
+          <w:del w:id="22" w:author="Comparison" w:date="2019-10-30T17:36:00Z"/>
         </w:rPr>
       </w:pPr>
-      <w:del w:id="23" w:author="Comparison" w:date="2019-10-24T22:47:00Z">
+      <w:del w:id="23" w:author="Comparison" w:date="2019-10-30T17:36:00Z">
         <w:r>
           <w:delText>Unrequested trust deeds may be accompanied by a letter explaining why the deed is being submitted. If there is a specific claim or query, deal with it according</w:delText>
         </w:r>
@@ -180,10 +180,10 @@
     <w:p>
       <w:pPr>
         <w:rPr>
-          <w:del w:id="24" w:author="Comparison" w:date="2019-10-24T22:47:00Z"/>
+          <w:del w:id="24" w:author="Comparison" w:date="2019-10-30T17:36:00Z"/>
         </w:rPr>
       </w:pPr>
-      <w:del w:id="25" w:author="Comparison" w:date="2019-10-24T22:47:00Z">
+      <w:del w:id="25" w:author="Comparison" w:date="2019-10-30T17:36:00Z">
         <w:r>
           <w:delText>For example, the deed may have been sent in support of a claim for overpayment relief, and the basis of taxation of the trust or beneficiaries is now in question. Before you consider the claim you should consider the status of the trust. If further adv</w:delText>
         </w:r>
@@ -199,10 +199,10 @@
     <w:p>
       <w:pPr>
         <w:rPr>
-          <w:del w:id="26" w:author="Comparison" w:date="2019-10-24T22:47:00Z"/>
+          <w:del w:id="26" w:author="Comparison" w:date="2019-10-30T17:36:00Z"/>
         </w:rPr>
       </w:pPr>
-      <w:del w:id="27" w:author="Comparison" w:date="2019-10-24T22:47:00Z">
+      <w:del w:id="27" w:author="Comparison" w:date="2019-10-30T17:36:00Z">
         <w:r>
           <w:delText>Top of</w:delText>
         </w:r>
@@ -214,10 +214,10 @@
     <w:p>
       <w:pPr>
         <w:rPr>
-          <w:del w:id="28" w:author="Comparison" w:date="2019-10-24T22:47:00Z"/>
+          <w:del w:id="28" w:author="Comparison" w:date="2019-10-30T17:36:00Z"/>
         </w:rPr>
       </w:pPr>
-      <w:del w:id="29" w:author="Comparison" w:date="2019-10-24T22:47:00Z">
+      <w:del w:id="29" w:author="Comparison" w:date="2019-10-30T17:36:00Z">
         <w:r>
           <w:delText>Trust deed sent in with request for general advice</w:delText>
         </w:r>
@@ -226,10 +226,10 @@
     <w:p>
       <w:pPr>
         <w:rPr>
-          <w:del w:id="30" w:author="Comparison" w:date="2019-10-24T22:47:00Z"/>
+          <w:del w:id="30" w:author="Comparison" w:date="2019-10-30T17:36:00Z"/>
         </w:rPr>
       </w:pPr>
-      <w:del w:id="31" w:author="Comparison" w:date="2019-10-24T22:47:00Z">
+      <w:del w:id="31" w:author="Comparison" w:date="2019-10-30T17:36:00Z">
         <w:r>
           <w:delText>If the letter asks for general advice on the tax consequences of the deed, see TSEM1720.</w:delText>
         </w:r>
@@ -238,7 +238,7 @@
     <w:p>
       <w:pPr>
         <w:rPr>
-          <w:ins w:id="32" w:author="Comparison" w:date="2019-10-24T22:47:00Z"/>
+          <w:ins w:id="32" w:author="Comparison" w:date="2019-10-30T17:36:00Z"/>
         </w:rPr>
       </w:pPr>
     </w:p>
@@ -11853,7 +11853,7 @@
     <w:hidden/>
     <w:uiPriority w:val="99"/>
     <w:semiHidden/>
-    <w:rsid w:val="00594219"/>
+    <w:rsid w:val="00AC23D8"/>
     <w:pPr>
       <w:spacing w:after="0" w:line="240" w:lineRule="auto"/>
     </w:pPr>
@@ -11865,7 +11865,7 @@
     <w:uiPriority w:val="99"/>
     <w:semiHidden/>
     <w:unhideWhenUsed/>
-    <w:rsid w:val="00594219"/>
+    <w:rsid w:val="00AC23D8"/>
     <w:pPr>
       <w:spacing w:after="0" w:line="240" w:lineRule="auto"/>
     </w:pPr>
@@ -11881,7 +11881,7 @@
     <w:link w:val="BalloonText"/>
     <w:uiPriority w:val="99"/>
     <w:semiHidden/>
-    <w:rsid w:val="00594219"/>
+    <w:rsid w:val="00AC23D8"/>
     <w:rPr>
       <w:rFonts w:ascii="Segoe UI" w:hAnsi="Segoe UI" w:cs="Segoe UI"/>
       <w:sz w:val="18"/>
@@ -12216,7 +12216,7 @@
 </file>
 
 <file path=customXml/itemProps1.xml><?xml version="1.0" encoding="utf-8"?>
-<ds:datastoreItem xmlns:ds="http://schemas.openxmlformats.org/officeDocument/2006/customXml" ds:itemID="{C82532E0-FADE-46C8-AFD8-D4369A15D6C7}">
+<ds:datastoreItem xmlns:ds="http://schemas.openxmlformats.org/officeDocument/2006/customXml" ds:itemID="{6D2821D0-38DC-43F7-B3FC-4A3C43A35B78}">
   <ds:schemaRefs>
     <ds:schemaRef ds:uri="http://schemas.openxmlformats.org/officeDocument/2006/bibliography"/>
   </ds:schemaRefs>
